--- a/reports/D01/Student #1/Planning_Report_Individual_1.docx
+++ b/reports/D01/Student #1/Planning_Report_Individual_1.docx
@@ -513,29 +513,7 @@
           <w:bCs/>
           <w:color w:val="000000" w:themeColor="text2"/>
         </w:rPr>
-        <w:t>epositorio de </w:t>
-      </w:r>
-      <w:proofErr w:type="spellStart"/>
-      <w:r>
-        <w:rPr>
-          <w:rStyle w:val="normaltextrun"/>
-          <w:rFonts w:ascii="Constantia" w:eastAsiaTheme="majorEastAsia" w:hAnsi="Constantia" w:cs="Segoe UI"/>
-          <w:b/>
-          <w:bCs/>
-          <w:color w:val="000000" w:themeColor="text2"/>
-        </w:rPr>
-        <w:t>Github</w:t>
-      </w:r>
-      <w:proofErr w:type="spellEnd"/>
-      <w:r>
-        <w:rPr>
-          <w:rStyle w:val="normaltextrun"/>
-          <w:rFonts w:ascii="Constantia" w:eastAsiaTheme="majorEastAsia" w:hAnsi="Constantia" w:cs="Segoe UI"/>
-          <w:b/>
-          <w:bCs/>
-          <w:color w:val="000000" w:themeColor="text2"/>
-        </w:rPr>
-        <w:t>:</w:t>
+        <w:t>epositorio de Github:</w:t>
       </w:r>
       <w:r>
         <w:rPr>
@@ -1093,7 +1071,7 @@
       </w:tblPr>
       <w:tblGrid>
         <w:gridCol w:w="1271"/>
-        <w:gridCol w:w="1224"/>
+        <w:gridCol w:w="1275"/>
         <w:gridCol w:w="6259"/>
       </w:tblGrid>
       <w:tr>
@@ -1246,6 +1224,12 @@
                 <w:lang w:bidi="es-ES"/>
               </w:rPr>
             </w:pPr>
+            <w:r>
+              <w:rPr>
+                <w:lang w:bidi="es-ES"/>
+              </w:rPr>
+              <w:t>2</w:t>
+            </w:r>
           </w:p>
         </w:tc>
         <w:tc>
@@ -1261,6 +1245,12 @@
                 <w:lang w:bidi="es-ES"/>
               </w:rPr>
             </w:pPr>
+            <w:r>
+              <w:rPr>
+                <w:lang w:bidi="es-ES"/>
+              </w:rPr>
+              <w:t>07/07/2023</w:t>
+            </w:r>
           </w:p>
         </w:tc>
         <w:tc>
@@ -1273,9 +1263,16 @@
               <w:pStyle w:val="Informacindecontacto"/>
               <w:cnfStyle w:val="000000000000" w:firstRow="0" w:lastRow="0" w:firstColumn="0" w:lastColumn="0" w:oddVBand="0" w:evenVBand="0" w:oddHBand="0" w:evenHBand="0" w:firstRowFirstColumn="0" w:firstRowLastColumn="0" w:lastRowFirstColumn="0" w:lastRowLastColumn="0"/>
               <w:rPr>
+                <w:u w:val="single"/>
                 <w:lang w:bidi="es-ES"/>
               </w:rPr>
             </w:pPr>
+            <w:r>
+              <w:rPr>
+                <w:lang w:bidi="es-ES"/>
+              </w:rPr>
+              <w:t>C0rrección del documento</w:t>
+            </w:r>
           </w:p>
         </w:tc>
       </w:tr>
@@ -1394,39 +1391,55 @@
     <w:p>
       <w:pPr>
         <w:pStyle w:val="Ttulo1"/>
-      </w:pPr>
+        <w:sectPr>
+          <w:headerReference w:type="default" r:id="rId11"/>
+          <w:footerReference w:type="default" r:id="rId12"/>
+          <w:headerReference w:type="first" r:id="rId13"/>
+          <w:footerReference w:type="first" r:id="rId14"/>
+          <w:pgSz w:w="11906" w:h="16838" w:code="9"/>
+          <w:pgMar w:top="1440" w:right="1616" w:bottom="1440" w:left="1616" w:header="720" w:footer="720" w:gutter="0"/>
+          <w:pgNumType w:start="0"/>
+          <w:cols w:space="720"/>
+          <w:titlePg/>
+          <w:docGrid w:linePitch="360"/>
+        </w:sectPr>
+      </w:pPr>
+    </w:p>
+    <w:p>
+      <w:pPr>
+        <w:pStyle w:val="Ttulo1"/>
+      </w:pPr>
+      <w:bookmarkStart w:id="1" w:name="_Hlk139903842"/>
       <w:r>
         <w:lastRenderedPageBreak/>
         <w:t>Contenido</w:t>
       </w:r>
     </w:p>
-    <w:p/>
-    <w:p>
-      <w:r>
-        <w:t>A continuación, se describe la planificación seguida para la realización de cada tarea:</w:t>
-      </w:r>
-    </w:p>
-    <w:p/>
     <w:tbl>
       <w:tblPr>
         <w:tblStyle w:val="Tablaconcuadrcula"/>
-        <w:tblW w:w="0" w:type="auto"/>
+        <w:tblpPr w:leftFromText="141" w:rightFromText="141" w:vertAnchor="text" w:horzAnchor="margin" w:tblpY="149"/>
+        <w:tblW w:w="14174" w:type="dxa"/>
         <w:tblLook w:val="04A0" w:firstRow="1" w:lastRow="0" w:firstColumn="1" w:lastColumn="0" w:noHBand="0" w:noVBand="1"/>
       </w:tblPr>
       <w:tblGrid>
-        <w:gridCol w:w="1993"/>
-        <w:gridCol w:w="1390"/>
-        <w:gridCol w:w="1629"/>
-        <w:gridCol w:w="1786"/>
-        <w:gridCol w:w="2092"/>
+        <w:gridCol w:w="1037"/>
+        <w:gridCol w:w="1713"/>
+        <w:gridCol w:w="2309"/>
+        <w:gridCol w:w="1167"/>
+        <w:gridCol w:w="1260"/>
+        <w:gridCol w:w="1684"/>
+        <w:gridCol w:w="1647"/>
+        <w:gridCol w:w="1548"/>
+        <w:gridCol w:w="1809"/>
       </w:tblGrid>
       <w:tr>
         <w:trPr>
-          <w:trHeight w:val="694"/>
+          <w:trHeight w:val="1002"/>
         </w:trPr>
         <w:tc>
           <w:tcPr>
-            <w:tcW w:w="1993" w:type="dxa"/>
+            <w:tcW w:w="1037" w:type="dxa"/>
             <w:vAlign w:val="center"/>
           </w:tcPr>
           <w:p>
@@ -1434,13 +1447,13 @@
               <w:jc w:val="center"/>
             </w:pPr>
             <w:r>
-              <w:t>Tarea</w:t>
+              <w:t>Numero Tarea</w:t>
             </w:r>
           </w:p>
         </w:tc>
         <w:tc>
           <w:tcPr>
-            <w:tcW w:w="1390" w:type="dxa"/>
+            <w:tcW w:w="1713" w:type="dxa"/>
             <w:vAlign w:val="center"/>
           </w:tcPr>
           <w:p>
@@ -1448,13 +1461,13 @@
               <w:jc w:val="center"/>
             </w:pPr>
             <w:r>
-              <w:t>Horas estimadas</w:t>
+              <w:t>Tarea</w:t>
             </w:r>
           </w:p>
         </w:tc>
         <w:tc>
           <w:tcPr>
-            <w:tcW w:w="1629" w:type="dxa"/>
+            <w:tcW w:w="2309" w:type="dxa"/>
             <w:vAlign w:val="center"/>
           </w:tcPr>
           <w:p>
@@ -1462,13 +1475,13 @@
               <w:jc w:val="center"/>
             </w:pPr>
             <w:r>
-              <w:t>Horas invertidas</w:t>
+              <w:t>Descripción</w:t>
             </w:r>
           </w:p>
         </w:tc>
         <w:tc>
           <w:tcPr>
-            <w:tcW w:w="1786" w:type="dxa"/>
+            <w:tcW w:w="1167" w:type="dxa"/>
             <w:vAlign w:val="center"/>
           </w:tcPr>
           <w:p>
@@ -1476,13 +1489,13 @@
               <w:jc w:val="center"/>
             </w:pPr>
             <w:r>
-              <w:t>Rol Implicado</w:t>
+              <w:t>Horas estimadas</w:t>
             </w:r>
           </w:p>
         </w:tc>
         <w:tc>
           <w:tcPr>
-            <w:tcW w:w="2092" w:type="dxa"/>
+            <w:tcW w:w="1260" w:type="dxa"/>
             <w:vAlign w:val="center"/>
           </w:tcPr>
           <w:p>
@@ -1490,18 +1503,13 @@
               <w:jc w:val="center"/>
             </w:pPr>
             <w:r>
-              <w:t>Coste de realizar la tarea</w:t>
+              <w:t>Horas invertidas</w:t>
             </w:r>
           </w:p>
         </w:tc>
-      </w:tr>
-      <w:tr>
-        <w:trPr>
-          <w:trHeight w:val="844"/>
-        </w:trPr>
         <w:tc>
           <w:tcPr>
-            <w:tcW w:w="1993" w:type="dxa"/>
+            <w:tcW w:w="1684" w:type="dxa"/>
             <w:vAlign w:val="center"/>
           </w:tcPr>
           <w:p>
@@ -1509,13 +1517,13 @@
               <w:jc w:val="center"/>
             </w:pPr>
             <w:r>
-              <w:t>Modificar el menú anónimo.</w:t>
+              <w:t>Rol Implicado</w:t>
             </w:r>
           </w:p>
         </w:tc>
         <w:tc>
           <w:tcPr>
-            <w:tcW w:w="1390" w:type="dxa"/>
+            <w:tcW w:w="1647" w:type="dxa"/>
             <w:vAlign w:val="center"/>
           </w:tcPr>
           <w:p>
@@ -1523,13 +1531,13 @@
               <w:jc w:val="center"/>
             </w:pPr>
             <w:r>
-              <w:t>1 hora</w:t>
+              <w:t>Coste por hora</w:t>
             </w:r>
           </w:p>
         </w:tc>
         <w:tc>
           <w:tcPr>
-            <w:tcW w:w="1629" w:type="dxa"/>
+            <w:tcW w:w="1548" w:type="dxa"/>
             <w:vAlign w:val="center"/>
           </w:tcPr>
           <w:p>
@@ -1537,13 +1545,13 @@
               <w:jc w:val="center"/>
             </w:pPr>
             <w:r>
-              <w:t>30 minutos</w:t>
+              <w:t>Coste estimado a priori</w:t>
             </w:r>
           </w:p>
         </w:tc>
         <w:tc>
           <w:tcPr>
-            <w:tcW w:w="1786" w:type="dxa"/>
+            <w:tcW w:w="1809" w:type="dxa"/>
             <w:vAlign w:val="center"/>
           </w:tcPr>
           <w:p>
@@ -1551,16 +1559,18 @@
               <w:jc w:val="center"/>
             </w:pPr>
             <w:r>
-              <w:t>D</w:t>
-            </w:r>
-            <w:r>
-              <w:t>esarrollador</w:t>
+              <w:t>Coste de realizar la tarea</w:t>
             </w:r>
           </w:p>
         </w:tc>
+      </w:tr>
+      <w:tr>
+        <w:trPr>
+          <w:trHeight w:val="1219"/>
+        </w:trPr>
         <w:tc>
           <w:tcPr>
-            <w:tcW w:w="2092" w:type="dxa"/>
+            <w:tcW w:w="1037" w:type="dxa"/>
             <w:vAlign w:val="center"/>
           </w:tcPr>
           <w:p>
@@ -1568,18 +1578,13 @@
               <w:jc w:val="center"/>
             </w:pPr>
             <w:r>
-              <w:t>10 €</w:t>
+              <w:t>1</w:t>
             </w:r>
           </w:p>
         </w:tc>
-      </w:tr>
-      <w:tr>
-        <w:trPr>
-          <w:trHeight w:val="1003"/>
-        </w:trPr>
         <w:tc>
           <w:tcPr>
-            <w:tcW w:w="1993" w:type="dxa"/>
+            <w:tcW w:w="1713" w:type="dxa"/>
             <w:vAlign w:val="center"/>
           </w:tcPr>
           <w:p>
@@ -1587,13 +1592,13 @@
               <w:jc w:val="center"/>
             </w:pPr>
             <w:r>
-              <w:t>Rellenar el documento de requerimientos personal</w:t>
+              <w:t>Modificar el menú anónimo.</w:t>
             </w:r>
           </w:p>
         </w:tc>
         <w:tc>
           <w:tcPr>
-            <w:tcW w:w="1390" w:type="dxa"/>
+            <w:tcW w:w="2309" w:type="dxa"/>
             <w:vAlign w:val="center"/>
           </w:tcPr>
           <w:p>
@@ -1601,13 +1606,13 @@
               <w:jc w:val="center"/>
             </w:pPr>
             <w:r>
-              <w:t>30 minutos</w:t>
+              <w:t>Se modificará el menú para que incluya una nueva opción en el apartado Anónimo, donde el alumno podrá su DNI, Nombre y Apellidos como se pide con su página favorita.</w:t>
             </w:r>
           </w:p>
         </w:tc>
         <w:tc>
           <w:tcPr>
-            <w:tcW w:w="1629" w:type="dxa"/>
+            <w:tcW w:w="1167" w:type="dxa"/>
             <w:vAlign w:val="center"/>
           </w:tcPr>
           <w:p>
@@ -1615,13 +1620,13 @@
               <w:jc w:val="center"/>
             </w:pPr>
             <w:r>
-              <w:t>30 minutos</w:t>
+              <w:t>1 hora</w:t>
             </w:r>
           </w:p>
         </w:tc>
         <w:tc>
           <w:tcPr>
-            <w:tcW w:w="1786" w:type="dxa"/>
+            <w:tcW w:w="1260" w:type="dxa"/>
             <w:vAlign w:val="center"/>
           </w:tcPr>
           <w:p>
@@ -1629,13 +1634,13 @@
               <w:jc w:val="center"/>
             </w:pPr>
             <w:r>
-              <w:t>Analista</w:t>
+              <w:t>30 minutos</w:t>
             </w:r>
           </w:p>
         </w:tc>
         <w:tc>
           <w:tcPr>
-            <w:tcW w:w="2092" w:type="dxa"/>
+            <w:tcW w:w="1684" w:type="dxa"/>
             <w:vAlign w:val="center"/>
           </w:tcPr>
           <w:p>
@@ -1643,24 +1648,16 @@
               <w:jc w:val="center"/>
             </w:pPr>
             <w:r>
-              <w:t>1</w:t>
-            </w:r>
-            <w:r>
-              <w:t>5</w:t>
-            </w:r>
-            <w:r>
-              <w:t xml:space="preserve"> €</w:t>
+              <w:t>D</w:t>
+            </w:r>
+            <w:r>
+              <w:t>esarrollador</w:t>
             </w:r>
           </w:p>
         </w:tc>
-      </w:tr>
-      <w:tr>
-        <w:trPr>
-          <w:trHeight w:val="1003"/>
-        </w:trPr>
         <w:tc>
           <w:tcPr>
-            <w:tcW w:w="1993" w:type="dxa"/>
+            <w:tcW w:w="1647" w:type="dxa"/>
             <w:vAlign w:val="center"/>
           </w:tcPr>
           <w:p>
@@ -1668,26 +1665,13 @@
               <w:jc w:val="center"/>
             </w:pPr>
             <w:r>
-              <w:t xml:space="preserve">Elaborar el </w:t>
-            </w:r>
-            <w:proofErr w:type="spellStart"/>
-            <w:r>
-              <w:t>Planning</w:t>
-            </w:r>
-            <w:proofErr w:type="spellEnd"/>
-            <w:r>
-              <w:t xml:space="preserve"> </w:t>
-            </w:r>
-            <w:proofErr w:type="spellStart"/>
-            <w:r>
-              <w:t>Report</w:t>
-            </w:r>
-            <w:proofErr w:type="spellEnd"/>
+              <w:t>20€</w:t>
+            </w:r>
           </w:p>
         </w:tc>
         <w:tc>
           <w:tcPr>
-            <w:tcW w:w="1390" w:type="dxa"/>
+            <w:tcW w:w="1548" w:type="dxa"/>
             <w:vAlign w:val="center"/>
           </w:tcPr>
           <w:p>
@@ -1695,13 +1679,13 @@
               <w:jc w:val="center"/>
             </w:pPr>
             <w:r>
-              <w:t>50 minutos</w:t>
+              <w:t>20€</w:t>
             </w:r>
           </w:p>
         </w:tc>
         <w:tc>
           <w:tcPr>
-            <w:tcW w:w="1629" w:type="dxa"/>
+            <w:tcW w:w="1809" w:type="dxa"/>
             <w:vAlign w:val="center"/>
           </w:tcPr>
           <w:p>
@@ -1709,13 +1693,18 @@
               <w:jc w:val="center"/>
             </w:pPr>
             <w:r>
-              <w:t>1 hora</w:t>
+              <w:t>10 €</w:t>
             </w:r>
           </w:p>
         </w:tc>
+      </w:tr>
+      <w:tr>
+        <w:trPr>
+          <w:trHeight w:val="1448"/>
+        </w:trPr>
         <w:tc>
           <w:tcPr>
-            <w:tcW w:w="1786" w:type="dxa"/>
+            <w:tcW w:w="1037" w:type="dxa"/>
             <w:vAlign w:val="center"/>
           </w:tcPr>
           <w:p>
@@ -1723,13 +1712,13 @@
               <w:jc w:val="center"/>
             </w:pPr>
             <w:r>
-              <w:t>Analista</w:t>
+              <w:t>2</w:t>
             </w:r>
           </w:p>
         </w:tc>
         <w:tc>
           <w:tcPr>
-            <w:tcW w:w="2092" w:type="dxa"/>
+            <w:tcW w:w="1713" w:type="dxa"/>
             <w:vAlign w:val="center"/>
           </w:tcPr>
           <w:p>
@@ -1737,34 +1726,458 @@
               <w:jc w:val="center"/>
             </w:pPr>
             <w:r>
-              <w:t>3</w:t>
-            </w:r>
-            <w:r>
-              <w:t>0 €</w:t>
+              <w:t xml:space="preserve">Rellenar el </w:t>
+            </w:r>
+            <w:proofErr w:type="spellStart"/>
+            <w:r>
+              <w:t>Analysis</w:t>
+            </w:r>
+            <w:proofErr w:type="spellEnd"/>
+            <w:r>
+              <w:t xml:space="preserve"> </w:t>
+            </w:r>
+            <w:proofErr w:type="spellStart"/>
+            <w:r>
+              <w:t>Report</w:t>
+            </w:r>
+            <w:proofErr w:type="spellEnd"/>
+          </w:p>
+        </w:tc>
+        <w:tc>
+          <w:tcPr>
+            <w:tcW w:w="2309" w:type="dxa"/>
+            <w:vAlign w:val="center"/>
+          </w:tcPr>
+          <w:p>
+            <w:pPr>
+              <w:jc w:val="center"/>
+            </w:pPr>
+            <w:r>
+              <w:t>Elaborar un documento donde se disponga de todos los análisis necesarios de los requerimientos.</w:t>
+            </w:r>
+          </w:p>
+        </w:tc>
+        <w:tc>
+          <w:tcPr>
+            <w:tcW w:w="1167" w:type="dxa"/>
+            <w:vAlign w:val="center"/>
+          </w:tcPr>
+          <w:p>
+            <w:pPr>
+              <w:jc w:val="center"/>
+            </w:pPr>
+            <w:r>
+              <w:t>30 minutos</w:t>
+            </w:r>
+          </w:p>
+        </w:tc>
+        <w:tc>
+          <w:tcPr>
+            <w:tcW w:w="1260" w:type="dxa"/>
+            <w:vAlign w:val="center"/>
+          </w:tcPr>
+          <w:p>
+            <w:pPr>
+              <w:jc w:val="center"/>
+            </w:pPr>
+            <w:r>
+              <w:t>30 minutos</w:t>
+            </w:r>
+          </w:p>
+        </w:tc>
+        <w:tc>
+          <w:tcPr>
+            <w:tcW w:w="1684" w:type="dxa"/>
+            <w:vAlign w:val="center"/>
+          </w:tcPr>
+          <w:p>
+            <w:pPr>
+              <w:jc w:val="center"/>
+            </w:pPr>
+            <w:r>
+              <w:t>Analista</w:t>
+            </w:r>
+          </w:p>
+        </w:tc>
+        <w:tc>
+          <w:tcPr>
+            <w:tcW w:w="1647" w:type="dxa"/>
+            <w:vAlign w:val="center"/>
+          </w:tcPr>
+          <w:p>
+            <w:pPr>
+              <w:jc w:val="center"/>
+            </w:pPr>
+            <w:r>
+              <w:t>30 €</w:t>
+            </w:r>
+          </w:p>
+        </w:tc>
+        <w:tc>
+          <w:tcPr>
+            <w:tcW w:w="1548" w:type="dxa"/>
+            <w:vAlign w:val="center"/>
+          </w:tcPr>
+          <w:p>
+            <w:pPr>
+              <w:jc w:val="center"/>
+            </w:pPr>
+            <w:r>
+              <w:t>15€</w:t>
+            </w:r>
+          </w:p>
+        </w:tc>
+        <w:tc>
+          <w:tcPr>
+            <w:tcW w:w="1809" w:type="dxa"/>
+            <w:vAlign w:val="center"/>
+          </w:tcPr>
+          <w:p>
+            <w:pPr>
+              <w:jc w:val="center"/>
+            </w:pPr>
+            <w:r>
+              <w:t>15 €</w:t>
             </w:r>
           </w:p>
         </w:tc>
       </w:tr>
+      <w:tr>
+        <w:trPr>
+          <w:trHeight w:val="1448"/>
+        </w:trPr>
+        <w:tc>
+          <w:tcPr>
+            <w:tcW w:w="1037" w:type="dxa"/>
+            <w:tcBorders>
+              <w:bottom w:val="single" w:sz="4" w:space="0" w:color="auto"/>
+            </w:tcBorders>
+            <w:vAlign w:val="center"/>
+          </w:tcPr>
+          <w:p>
+            <w:pPr>
+              <w:jc w:val="center"/>
+            </w:pPr>
+            <w:r>
+              <w:t>3</w:t>
+            </w:r>
+          </w:p>
+        </w:tc>
+        <w:tc>
+          <w:tcPr>
+            <w:tcW w:w="1713" w:type="dxa"/>
+            <w:tcBorders>
+              <w:bottom w:val="single" w:sz="4" w:space="0" w:color="auto"/>
+            </w:tcBorders>
+            <w:vAlign w:val="center"/>
+          </w:tcPr>
+          <w:p>
+            <w:pPr>
+              <w:jc w:val="center"/>
+            </w:pPr>
+            <w:r>
+              <w:t xml:space="preserve">Elaborar el </w:t>
+            </w:r>
+            <w:proofErr w:type="spellStart"/>
+            <w:r>
+              <w:t>Planning</w:t>
+            </w:r>
+            <w:proofErr w:type="spellEnd"/>
+            <w:r>
+              <w:t xml:space="preserve"> </w:t>
+            </w:r>
+            <w:proofErr w:type="spellStart"/>
+            <w:r>
+              <w:t>Report</w:t>
+            </w:r>
+            <w:proofErr w:type="spellEnd"/>
+          </w:p>
+        </w:tc>
+        <w:tc>
+          <w:tcPr>
+            <w:tcW w:w="2309" w:type="dxa"/>
+            <w:tcBorders>
+              <w:bottom w:val="single" w:sz="4" w:space="0" w:color="auto"/>
+            </w:tcBorders>
+            <w:vAlign w:val="center"/>
+          </w:tcPr>
+          <w:p>
+            <w:pPr>
+              <w:jc w:val="center"/>
+            </w:pPr>
+            <w:r>
+              <w:t>Elaborar un documento para la estimación y posteriormente, coste de la tarea.</w:t>
+            </w:r>
+          </w:p>
+        </w:tc>
+        <w:tc>
+          <w:tcPr>
+            <w:tcW w:w="1167" w:type="dxa"/>
+            <w:tcBorders>
+              <w:bottom w:val="single" w:sz="4" w:space="0" w:color="auto"/>
+            </w:tcBorders>
+            <w:vAlign w:val="center"/>
+          </w:tcPr>
+          <w:p>
+            <w:pPr>
+              <w:jc w:val="center"/>
+            </w:pPr>
+            <w:r>
+              <w:t>50 minutos</w:t>
+            </w:r>
+          </w:p>
+        </w:tc>
+        <w:tc>
+          <w:tcPr>
+            <w:tcW w:w="1260" w:type="dxa"/>
+            <w:tcBorders>
+              <w:bottom w:val="single" w:sz="4" w:space="0" w:color="auto"/>
+            </w:tcBorders>
+            <w:vAlign w:val="center"/>
+          </w:tcPr>
+          <w:p>
+            <w:pPr>
+              <w:jc w:val="center"/>
+            </w:pPr>
+            <w:r>
+              <w:t>1 hora</w:t>
+            </w:r>
+          </w:p>
+        </w:tc>
+        <w:tc>
+          <w:tcPr>
+            <w:tcW w:w="1684" w:type="dxa"/>
+            <w:tcBorders>
+              <w:bottom w:val="single" w:sz="4" w:space="0" w:color="auto"/>
+            </w:tcBorders>
+            <w:vAlign w:val="center"/>
+          </w:tcPr>
+          <w:p>
+            <w:pPr>
+              <w:jc w:val="center"/>
+            </w:pPr>
+            <w:r>
+              <w:t>Analista</w:t>
+            </w:r>
+          </w:p>
+        </w:tc>
+        <w:tc>
+          <w:tcPr>
+            <w:tcW w:w="1647" w:type="dxa"/>
+            <w:vAlign w:val="center"/>
+          </w:tcPr>
+          <w:p>
+            <w:pPr>
+              <w:jc w:val="center"/>
+            </w:pPr>
+            <w:r>
+              <w:t>30€</w:t>
+            </w:r>
+          </w:p>
+        </w:tc>
+        <w:tc>
+          <w:tcPr>
+            <w:tcW w:w="1548" w:type="dxa"/>
+            <w:vAlign w:val="center"/>
+          </w:tcPr>
+          <w:p>
+            <w:pPr>
+              <w:jc w:val="center"/>
+            </w:pPr>
+            <w:r>
+              <w:t>24€</w:t>
+            </w:r>
+          </w:p>
+        </w:tc>
+        <w:tc>
+          <w:tcPr>
+            <w:tcW w:w="1809" w:type="dxa"/>
+            <w:vAlign w:val="center"/>
+          </w:tcPr>
+          <w:p>
+            <w:pPr>
+              <w:jc w:val="center"/>
+            </w:pPr>
+            <w:r>
+              <w:t>30 €</w:t>
+            </w:r>
+          </w:p>
+        </w:tc>
+      </w:tr>
+      <w:tr>
+        <w:trPr>
+          <w:trHeight w:val="589"/>
+        </w:trPr>
+        <w:tc>
+          <w:tcPr>
+            <w:tcW w:w="1037" w:type="dxa"/>
+            <w:tcBorders>
+              <w:top w:val="single" w:sz="4" w:space="0" w:color="auto"/>
+              <w:left w:val="nil"/>
+              <w:bottom w:val="nil"/>
+              <w:right w:val="single" w:sz="4" w:space="0" w:color="auto"/>
+            </w:tcBorders>
+            <w:vAlign w:val="center"/>
+          </w:tcPr>
+          <w:p>
+            <w:pPr>
+              <w:jc w:val="center"/>
+            </w:pPr>
+          </w:p>
+        </w:tc>
+        <w:tc>
+          <w:tcPr>
+            <w:tcW w:w="4022" w:type="dxa"/>
+            <w:gridSpan w:val="2"/>
+            <w:tcBorders>
+              <w:top w:val="single" w:sz="4" w:space="0" w:color="auto"/>
+              <w:left w:val="single" w:sz="4" w:space="0" w:color="auto"/>
+              <w:bottom w:val="single" w:sz="4" w:space="0" w:color="auto"/>
+              <w:right w:val="single" w:sz="4" w:space="0" w:color="auto"/>
+            </w:tcBorders>
+            <w:vAlign w:val="center"/>
+          </w:tcPr>
+          <w:p>
+            <w:pPr>
+              <w:jc w:val="center"/>
+            </w:pPr>
+            <w:r>
+              <w:t>Tiempo Estimado / Final</w:t>
+            </w:r>
+          </w:p>
+        </w:tc>
+        <w:tc>
+          <w:tcPr>
+            <w:tcW w:w="1167" w:type="dxa"/>
+            <w:tcBorders>
+              <w:top w:val="single" w:sz="4" w:space="0" w:color="auto"/>
+              <w:left w:val="single" w:sz="4" w:space="0" w:color="auto"/>
+              <w:bottom w:val="single" w:sz="4" w:space="0" w:color="auto"/>
+              <w:right w:val="single" w:sz="4" w:space="0" w:color="auto"/>
+            </w:tcBorders>
+            <w:vAlign w:val="center"/>
+          </w:tcPr>
+          <w:p>
+            <w:pPr>
+              <w:jc w:val="center"/>
+            </w:pPr>
+            <w:r>
+              <w:t>2 horas 20 minutos</w:t>
+            </w:r>
+          </w:p>
+        </w:tc>
+        <w:tc>
+          <w:tcPr>
+            <w:tcW w:w="1260" w:type="dxa"/>
+            <w:tcBorders>
+              <w:top w:val="single" w:sz="4" w:space="0" w:color="auto"/>
+              <w:left w:val="single" w:sz="4" w:space="0" w:color="auto"/>
+              <w:bottom w:val="single" w:sz="4" w:space="0" w:color="auto"/>
+              <w:right w:val="single" w:sz="4" w:space="0" w:color="auto"/>
+            </w:tcBorders>
+            <w:vAlign w:val="center"/>
+          </w:tcPr>
+          <w:p>
+            <w:pPr>
+              <w:jc w:val="center"/>
+            </w:pPr>
+            <w:r>
+              <w:t>2 horas</w:t>
+            </w:r>
+          </w:p>
+        </w:tc>
+        <w:tc>
+          <w:tcPr>
+            <w:tcW w:w="3331" w:type="dxa"/>
+            <w:gridSpan w:val="2"/>
+            <w:tcBorders>
+              <w:left w:val="single" w:sz="4" w:space="0" w:color="auto"/>
+            </w:tcBorders>
+            <w:vAlign w:val="center"/>
+          </w:tcPr>
+          <w:p>
+            <w:pPr>
+              <w:jc w:val="center"/>
+            </w:pPr>
+            <w:r>
+              <w:t>Coste Estimado / Final</w:t>
+            </w:r>
+          </w:p>
+        </w:tc>
+        <w:tc>
+          <w:tcPr>
+            <w:tcW w:w="1548" w:type="dxa"/>
+            <w:vAlign w:val="center"/>
+          </w:tcPr>
+          <w:p>
+            <w:pPr>
+              <w:jc w:val="center"/>
+            </w:pPr>
+            <w:r>
+              <w:t>59€</w:t>
+            </w:r>
+          </w:p>
+        </w:tc>
+        <w:tc>
+          <w:tcPr>
+            <w:tcW w:w="1809" w:type="dxa"/>
+            <w:vAlign w:val="center"/>
+          </w:tcPr>
+          <w:p>
+            <w:pPr>
+              <w:jc w:val="center"/>
+            </w:pPr>
+            <w:r>
+              <w:t>55€</w:t>
+            </w:r>
+          </w:p>
+        </w:tc>
+      </w:tr>
+      <w:bookmarkEnd w:id="1"/>
     </w:tbl>
+    <w:p>
+      <w:pPr>
+        <w:rPr>
+          <w:u w:val="single"/>
+        </w:rPr>
+        <w:sectPr>
+          <w:pgSz w:w="16838" w:h="11906" w:orient="landscape" w:code="9"/>
+          <w:pgMar w:top="1616" w:right="1440" w:bottom="1616" w:left="1440" w:header="720" w:footer="720" w:gutter="0"/>
+          <w:pgNumType w:start="0"/>
+          <w:cols w:space="720"/>
+          <w:titlePg/>
+          <w:docGrid w:linePitch="360"/>
+        </w:sectPr>
+      </w:pPr>
+    </w:p>
     <w:p/>
     <w:p>
+      <w:pPr>
+        <w:pStyle w:val="Ttulo1"/>
+      </w:pPr>
+      <w:bookmarkStart w:id="2" w:name="_Toc127285420"/>
       <w:r>
-        <w:t xml:space="preserve">Por lo tanto, el coste total de realizar el primer entregable ha sido de </w:t>
+        <w:t>Conclusión</w:t>
       </w:r>
+      <w:bookmarkEnd w:id="2"/>
+    </w:p>
+    <w:p/>
+    <w:p>
       <w:r>
-        <w:t>55</w:t>
+        <w:t>En definitiva, este documento es esencial para comprender cómo se ha llevado a cabo el proyecto y para evaluar su éxito. Asimismo, puede resultar útil como punto de partida para futuros proyectos y para mejorar la gestión de recursos en la organización.</w:t>
       </w:r>
+    </w:p>
+    <w:p>
       <w:r>
-        <w:t xml:space="preserve"> €</w:t>
+        <w:t>Al final, aunque la estimación del coste ha sido parecida a la original, el tiempo no ha sido bien estimado. Esto se intentará mejorar en los próximos entregables.</w:t>
       </w:r>
-      <w:r>
-        <w:t xml:space="preserve"> invirtiendo un total de 2 horas</w:t>
-      </w:r>
-      <w:r>
-        <w:t>.</w:t>
-      </w:r>
-    </w:p>
-    <w:p>
+    </w:p>
+    <w:p>
+      <w:pPr>
+        <w:rPr>
+          <w:u w:val="single"/>
+        </w:rPr>
+      </w:pPr>
       <w:r>
         <w:br w:type="page"/>
       </w:r>
@@ -1773,35 +2186,12 @@
       <w:pPr>
         <w:pStyle w:val="Ttulo1"/>
       </w:pPr>
-      <w:bookmarkStart w:id="1" w:name="_Toc127285420"/>
-      <w:r>
-        <w:lastRenderedPageBreak/>
-        <w:t>Conclusión</w:t>
-      </w:r>
-      <w:bookmarkEnd w:id="1"/>
-    </w:p>
-    <w:p/>
-    <w:p>
-      <w:r>
-        <w:t>En definitiva, este documento es esencial para comprender cómo se ha llevado a cabo el proyecto y para evaluar su éxito. Asimismo, puede resultar útil como punto de partida para futuros proyectos y para mejorar la gestión de recursos en la organización.</w:t>
-      </w:r>
-    </w:p>
-    <w:p/>
-    <w:p>
-      <w:r>
-        <w:br w:type="page"/>
-      </w:r>
-    </w:p>
-    <w:p>
-      <w:pPr>
-        <w:pStyle w:val="Ttulo1"/>
-      </w:pPr>
-      <w:bookmarkStart w:id="2" w:name="_Toc127285421"/>
+      <w:bookmarkStart w:id="3" w:name="_Toc127285421"/>
       <w:r>
         <w:lastRenderedPageBreak/>
         <w:t>Bibliografía</w:t>
       </w:r>
-      <w:bookmarkEnd w:id="2"/>
+      <w:bookmarkEnd w:id="3"/>
     </w:p>
     <w:p/>
     <w:p>
@@ -1847,10 +2237,6 @@
       </w:pPr>
     </w:p>
     <w:sectPr>
-      <w:headerReference w:type="default" r:id="rId11"/>
-      <w:footerReference w:type="default" r:id="rId12"/>
-      <w:headerReference w:type="first" r:id="rId13"/>
-      <w:footerReference w:type="first" r:id="rId14"/>
       <w:pgSz w:w="11906" w:h="16838" w:code="9"/>
       <w:pgMar w:top="1440" w:right="1616" w:bottom="1440" w:left="1616" w:header="720" w:footer="720" w:gutter="0"/>
       <w:pgNumType w:start="0"/>

--- a/reports/D01/Student #1/Planning_Report_Individual_1.docx
+++ b/reports/D01/Student #1/Planning_Report_Individual_1.docx
@@ -103,19 +103,21 @@
           <w:szCs w:val="18"/>
         </w:rPr>
       </w:pPr>
+      <w:proofErr w:type="spellStart"/>
       <w:r>
         <w:rPr>
           <w:rStyle w:val="normaltextrun"/>
           <w:rFonts w:ascii="Constantia" w:eastAsiaTheme="majorEastAsia" w:hAnsi="Constantia" w:cs="Segoe UI"/>
         </w:rPr>
-        <w:t>June</w:t>
+        <w:t>July</w:t>
       </w:r>
+      <w:proofErr w:type="spellEnd"/>
       <w:r>
         <w:rPr>
           <w:rStyle w:val="normaltextrun"/>
           <w:rFonts w:ascii="Constantia" w:eastAsiaTheme="majorEastAsia" w:hAnsi="Constantia" w:cs="Segoe UI"/>
         </w:rPr>
-        <w:t> </w:t>
+        <w:t xml:space="preserve"> </w:t>
       </w:r>
       <w:proofErr w:type="spellStart"/>
       <w:r>
@@ -131,21 +133,7 @@
           <w:rStyle w:val="normaltextrun"/>
           <w:rFonts w:ascii="Constantia" w:eastAsiaTheme="majorEastAsia" w:hAnsi="Constantia" w:cs="Segoe UI"/>
         </w:rPr>
-        <w:t xml:space="preserve"> </w:t>
-      </w:r>
-      <w:r>
-        <w:rPr>
-          <w:rStyle w:val="normaltextrun"/>
-          <w:rFonts w:ascii="Constantia" w:eastAsiaTheme="majorEastAsia" w:hAnsi="Constantia" w:cs="Segoe UI"/>
-        </w:rPr>
-        <w:t>C1.02.09</w:t>
-      </w:r>
-      <w:r>
-        <w:rPr>
-          <w:rStyle w:val="normaltextrun"/>
-          <w:rFonts w:ascii="Constantia" w:eastAsiaTheme="majorEastAsia" w:hAnsi="Constantia" w:cs="Segoe UI"/>
-        </w:rPr>
-        <w:t> </w:t>
+        <w:t xml:space="preserve"> C2.X03</w:t>
       </w:r>
       <w:r>
         <w:rPr>
@@ -695,20 +683,16 @@
                 <w:noProof/>
                 <w:webHidden/>
               </w:rPr>
+              <w:fldChar w:fldCharType="separate"/>
             </w:r>
             <w:r>
               <w:rPr>
+                <w:b/>
+                <w:bCs/>
                 <w:noProof/>
                 <w:webHidden/>
               </w:rPr>
-              <w:fldChar w:fldCharType="separate"/>
-            </w:r>
-            <w:r>
-              <w:rPr>
-                <w:noProof/>
-                <w:webHidden/>
-              </w:rPr>
-              <w:t>3</w:t>
+              <w:t>¡Error! Marcador no definido.</w:t>
             </w:r>
             <w:r>
               <w:rPr>
@@ -777,7 +761,7 @@
                 <w:noProof/>
                 <w:webHidden/>
               </w:rPr>
-              <w:t>4</w:t>
+              <w:t>0</w:t>
             </w:r>
             <w:r>
               <w:rPr>
@@ -846,7 +830,7 @@
                 <w:noProof/>
                 <w:webHidden/>
               </w:rPr>
-              <w:t>5</w:t>
+              <w:t>1</w:t>
             </w:r>
             <w:r>
               <w:rPr>
@@ -2440,19 +2424,21 @@
             <w:pStyle w:val="Encabezado"/>
             <w:ind w:left="-115"/>
           </w:pPr>
+          <w:proofErr w:type="spellStart"/>
           <w:r>
             <w:rPr>
               <w:rStyle w:val="normaltextrun"/>
               <w:rFonts w:ascii="Constantia" w:eastAsiaTheme="majorEastAsia" w:hAnsi="Constantia" w:cs="Segoe UI"/>
             </w:rPr>
-            <w:t>June</w:t>
+            <w:t>July</w:t>
           </w:r>
+          <w:proofErr w:type="spellEnd"/>
           <w:r>
             <w:rPr>
               <w:rStyle w:val="normaltextrun"/>
               <w:rFonts w:ascii="Constantia" w:eastAsiaTheme="majorEastAsia" w:hAnsi="Constantia" w:cs="Segoe UI"/>
             </w:rPr>
-            <w:t> </w:t>
+            <w:t xml:space="preserve"> </w:t>
           </w:r>
           <w:proofErr w:type="spellStart"/>
           <w:r>
@@ -2468,21 +2454,7 @@
               <w:rStyle w:val="normaltextrun"/>
               <w:rFonts w:ascii="Constantia" w:eastAsiaTheme="majorEastAsia" w:hAnsi="Constantia" w:cs="Segoe UI"/>
             </w:rPr>
-            <w:t xml:space="preserve"> </w:t>
-          </w:r>
-          <w:r>
-            <w:rPr>
-              <w:rStyle w:val="normaltextrun"/>
-              <w:rFonts w:ascii="Constantia" w:eastAsiaTheme="majorEastAsia" w:hAnsi="Constantia" w:cs="Segoe UI"/>
-            </w:rPr>
-            <w:t>C1.02.09</w:t>
-          </w:r>
-          <w:r>
-            <w:rPr>
-              <w:rStyle w:val="normaltextrun"/>
-              <w:rFonts w:ascii="Constantia" w:eastAsiaTheme="majorEastAsia" w:hAnsi="Constantia" w:cs="Segoe UI"/>
-            </w:rPr>
-            <w:t> </w:t>
+            <w:t xml:space="preserve"> C2.X03</w:t>
           </w:r>
         </w:p>
       </w:tc>
